--- a/AWS/04.VPC-Class-Repeat.docx
+++ b/AWS/04.VPC-Class-Repeat.docx
@@ -127,7 +127,15 @@
         <w:t xml:space="preserve">--- </w:t>
       </w:r>
       <w:r>
-        <w:t xml:space="preserve">the VPC internal router is connected with </w:t>
+        <w:t xml:space="preserve">the VPC internal router </w:t>
+      </w:r>
+      <w:proofErr w:type="gramStart"/>
+      <w:r>
+        <w:t>is connected with</w:t>
+      </w:r>
+      <w:proofErr w:type="gramEnd"/>
+      <w:r>
+        <w:t xml:space="preserve"> </w:t>
       </w:r>
       <w:r>
         <w:t xml:space="preserve">VPC </w:t>
@@ -874,7 +882,21 @@
         <w:t xml:space="preserve">--- </w:t>
       </w:r>
       <w:r>
-        <w:t xml:space="preserve">note – we can create flow log for VPC. </w:t>
+        <w:rPr>
+          <w:b/>
+          <w:bCs/>
+          <w:color w:val="FF0000"/>
+        </w:rPr>
+        <w:t>note</w:t>
+      </w:r>
+      <w:r>
+        <w:rPr>
+          <w:color w:val="FF0000"/>
+        </w:rPr>
+        <w:t xml:space="preserve"> </w:t>
+      </w:r>
+      <w:r>
+        <w:t xml:space="preserve">– we can create flow log for VPC. </w:t>
       </w:r>
       <w:r>
         <w:t>We can configure inbound and outbound traffic</w:t>
